--- a/7 семестр/АИС/ЛР 4/АИС ЛР 4.docx
+++ b/7 семестр/АИС/ЛР 4/АИС ЛР 4.docx
@@ -144,9 +144,6 @@
       <w:pPr>
         <w:ind w:firstLine="0"/>
         <w:jc w:val="center"/>
-        <w:rPr>
-          <w:lang w:val="en-US"/>
-        </w:rPr>
       </w:pPr>
       <w:r>
         <w:t>ИССЛЕДОВАНИЕ СРЕДСТВ ЗАЩИТЫ ИНФОРМАЦИИ. SSL-СЕРТИФИКАЦИЯ. ПРОТОКОЛЫ ШИФРОВАНИЯ</w:t>
@@ -418,17 +415,11 @@
     <w:p>
       <w:pPr>
         <w:ind w:firstLine="0"/>
-        <w:rPr>
-          <w:lang w:val="en-US"/>
-        </w:rPr>
       </w:pPr>
     </w:p>
     <w:p>
       <w:pPr>
         <w:ind w:firstLine="0"/>
-        <w:rPr>
-          <w:lang w:val="en-US"/>
-        </w:rPr>
       </w:pPr>
     </w:p>
     <w:p>
@@ -553,10 +544,7 @@
         <w:t>его</w:t>
       </w:r>
       <w:r>
-        <w:t xml:space="preserve"> созданным УЦ</w:t>
-      </w:r>
-      <w:r>
-        <w:t>;</w:t>
+        <w:t xml:space="preserve"> созданным УЦ;</w:t>
       </w:r>
     </w:p>
     <w:p>
@@ -673,88 +661,89 @@
           <w:b/>
           <w:bCs/>
         </w:rPr>
-        <w:t xml:space="preserve">протоколом безопасности </w:t>
+        <w:t>протоколом безопасности SSL</w:t>
+      </w:r>
+      <w:r>
+        <w:t xml:space="preserve">, который обеспечивает шифрование и защиту данных при передаче через интернет. </w:t>
+      </w:r>
+      <w:r>
+        <w:t>Далее он будет реализован с помощью</w:t>
+      </w:r>
+      <w:r>
+        <w:t xml:space="preserve"> популярной</w:t>
+      </w:r>
+      <w:r>
+        <w:t xml:space="preserve"> </w:t>
       </w:r>
       <w:r>
         <w:rPr>
           <w:b/>
           <w:bCs/>
         </w:rPr>
-        <w:t>SSL</w:t>
-      </w:r>
-      <w:r>
-        <w:t xml:space="preserve">, который обеспечивает шифрование и защиту данных при передаче через интернет. </w:t>
-      </w:r>
-      <w:r>
-        <w:t>Далее он будет реализован с помощью</w:t>
-      </w:r>
-      <w:r>
-        <w:t xml:space="preserve"> популярной</w:t>
-      </w:r>
-      <w:r>
-        <w:t xml:space="preserve"> </w:t>
-      </w:r>
+        <w:t xml:space="preserve">открытой библиотеки </w:t>
+      </w:r>
+      <w:proofErr w:type="spellStart"/>
       <w:r>
         <w:rPr>
           <w:b/>
           <w:bCs/>
         </w:rPr>
-        <w:t xml:space="preserve">открытой библиотеки </w:t>
-      </w:r>
-      <w:proofErr w:type="spellStart"/>
+        <w:t>OpenSSL</w:t>
+      </w:r>
+      <w:proofErr w:type="spellEnd"/>
+      <w:r>
+        <w:t xml:space="preserve">, </w:t>
+      </w:r>
+      <w:r>
+        <w:t>которая позволяет</w:t>
+      </w:r>
+      <w:r>
+        <w:t xml:space="preserve"> создавать ключи, сертификаты и управлять безопасными соединениями.</w:t>
+      </w:r>
+    </w:p>
+    <w:p>
+      <w:r>
+        <w:t xml:space="preserve">Для удобства взаимодействия с </w:t>
+      </w:r>
+      <w:r>
+        <w:rPr>
+          <w:lang w:val="en-US"/>
+        </w:rPr>
+        <w:t>OpenSSL</w:t>
+      </w:r>
+      <w:r>
+        <w:t xml:space="preserve"> </w:t>
+      </w:r>
+      <w:r>
+        <w:t>на компьютер</w:t>
+      </w:r>
+      <w:r>
+        <w:t xml:space="preserve"> (виртуальную машину)</w:t>
+      </w:r>
+      <w:r>
+        <w:t xml:space="preserve"> была установлена </w:t>
+      </w:r>
       <w:r>
         <w:rPr>
           <w:b/>
           <w:bCs/>
         </w:rPr>
-        <w:t>OpenSSL</w:t>
-      </w:r>
-      <w:proofErr w:type="spellEnd"/>
-      <w:r>
-        <w:t xml:space="preserve">, </w:t>
-      </w:r>
-      <w:r>
-        <w:t>которая позволяет</w:t>
-      </w:r>
-      <w:r>
-        <w:t xml:space="preserve"> создавать ключи, сертификаты и управлять безопасными соединениями.</w:t>
-      </w:r>
-    </w:p>
-    <w:p>
-      <w:r>
-        <w:t xml:space="preserve">Для удобства взаимодействия с </w:t>
-      </w:r>
-      <w:r>
-        <w:rPr>
-          <w:lang w:val="en-US"/>
-        </w:rPr>
-        <w:t>OpenSSL</w:t>
-      </w:r>
-      <w:r>
-        <w:t xml:space="preserve"> </w:t>
-      </w:r>
-      <w:r>
-        <w:t>на компьютер</w:t>
-      </w:r>
-      <w:r>
-        <w:t xml:space="preserve"> (виртуальную машину)</w:t>
-      </w:r>
-      <w:r>
-        <w:t xml:space="preserve"> была установлена </w:t>
+        <w:t xml:space="preserve">графическая </w:t>
       </w:r>
       <w:r>
         <w:rPr>
           <w:b/>
           <w:bCs/>
         </w:rPr>
-        <w:t xml:space="preserve">графическая </w:t>
+        <w:t xml:space="preserve">программа </w:t>
       </w:r>
       <w:r>
         <w:rPr>
           <w:b/>
           <w:bCs/>
-        </w:rPr>
-        <w:t xml:space="preserve">программа </w:t>
+          <w:lang w:val="en-US"/>
+        </w:rPr>
+        <w:t>XC</w:t>
       </w:r>
       <w:r>
         <w:rPr>
@@ -762,114 +751,106 @@
           <w:bCs/>
           <w:lang w:val="en-US"/>
         </w:rPr>
-        <w:t>XC</w:t>
+        <w:t>A</w:t>
+      </w:r>
+      <w:r>
+        <w:t xml:space="preserve"> (</w:t>
+      </w:r>
+      <w:r>
+        <w:rPr>
+          <w:lang w:val="en-US"/>
+        </w:rPr>
+        <w:t>X</w:t>
+      </w:r>
+      <w:r>
+        <w:t xml:space="preserve"> </w:t>
+      </w:r>
+      <w:r>
+        <w:rPr>
+          <w:lang w:val="en-US"/>
+        </w:rPr>
+        <w:t>Certificate</w:t>
+      </w:r>
+      <w:r>
+        <w:t xml:space="preserve"> </w:t>
+      </w:r>
+      <w:r>
+        <w:rPr>
+          <w:lang w:val="en-US"/>
+        </w:rPr>
+        <w:t>and</w:t>
+      </w:r>
+      <w:r>
+        <w:t xml:space="preserve"> </w:t>
+      </w:r>
+      <w:r>
+        <w:rPr>
+          <w:lang w:val="en-US"/>
+        </w:rPr>
+        <w:t>Key</w:t>
+      </w:r>
+      <w:r>
+        <w:t xml:space="preserve"> </w:t>
+      </w:r>
+      <w:r>
+        <w:rPr>
+          <w:lang w:val="en-US"/>
+        </w:rPr>
+        <w:t>manager</w:t>
+      </w:r>
+      <w:r>
+        <w:t>)</w:t>
+      </w:r>
+      <w:r>
+        <w:t xml:space="preserve">, предоставляющая </w:t>
+      </w:r>
+      <w:r>
+        <w:t>интерфейс для работы с криптографическими объектами</w:t>
+      </w:r>
+      <w:r>
+        <w:t>.</w:t>
+      </w:r>
+    </w:p>
+    <w:p>
+      <w:r>
+        <w:lastRenderedPageBreak/>
+        <w:t xml:space="preserve">В </w:t>
+      </w:r>
+      <w:r>
+        <w:rPr>
+          <w:lang w:val="en-US"/>
+        </w:rPr>
+        <w:t>XCA</w:t>
+      </w:r>
+      <w:r>
+        <w:t xml:space="preserve"> </w:t>
+      </w:r>
+      <w:r>
+        <w:t xml:space="preserve">была создана новая база данных для хранения ключей и сертификатов. </w:t>
+      </w:r>
+      <w:r>
+        <w:t xml:space="preserve">В неё был добавлен новый </w:t>
       </w:r>
       <w:r>
         <w:rPr>
           <w:b/>
           <w:bCs/>
-          <w:lang w:val="en-US"/>
-        </w:rPr>
-        <w:t>A</w:t>
-      </w:r>
-      <w:r>
-        <w:t xml:space="preserve"> (</w:t>
-      </w:r>
-      <w:r>
-        <w:rPr>
-          <w:lang w:val="en-US"/>
-        </w:rPr>
-        <w:t>X</w:t>
+        </w:rPr>
+        <w:t>закрытый ключ</w:t>
+      </w:r>
+      <w:r>
+        <w:t xml:space="preserve"> (рисунок 3.</w:t>
+      </w:r>
+      <w:r>
+        <w:t>1.</w:t>
+      </w:r>
+      <w:r>
+        <w:t>1).</w:t>
       </w:r>
       <w:r>
         <w:t xml:space="preserve"> </w:t>
       </w:r>
       <w:r>
-        <w:rPr>
-          <w:lang w:val="en-US"/>
-        </w:rPr>
-        <w:t>Certificate</w:t>
-      </w:r>
-      <w:r>
-        <w:t xml:space="preserve"> </w:t>
-      </w:r>
-      <w:r>
-        <w:rPr>
-          <w:lang w:val="en-US"/>
-        </w:rPr>
-        <w:t>and</w:t>
-      </w:r>
-      <w:r>
-        <w:t xml:space="preserve"> </w:t>
-      </w:r>
-      <w:r>
-        <w:rPr>
-          <w:lang w:val="en-US"/>
-        </w:rPr>
-        <w:t>Key</w:t>
-      </w:r>
-      <w:r>
-        <w:t xml:space="preserve"> </w:t>
-      </w:r>
-      <w:r>
-        <w:rPr>
-          <w:lang w:val="en-US"/>
-        </w:rPr>
-        <w:t>manager</w:t>
-      </w:r>
-      <w:r>
-        <w:t>)</w:t>
-      </w:r>
-      <w:r>
-        <w:t xml:space="preserve">, предоставляющая </w:t>
-      </w:r>
-      <w:r>
-        <w:t>интерфейс для работы с криптографическими объектами</w:t>
-      </w:r>
-      <w:r>
-        <w:t>.</w:t>
-      </w:r>
-    </w:p>
-    <w:p>
-      <w:r>
-        <w:lastRenderedPageBreak/>
-        <w:t xml:space="preserve">В </w:t>
-      </w:r>
-      <w:r>
-        <w:rPr>
-          <w:lang w:val="en-US"/>
-        </w:rPr>
-        <w:t>XCA</w:t>
-      </w:r>
-      <w:r>
-        <w:t xml:space="preserve"> </w:t>
-      </w:r>
-      <w:r>
-        <w:t xml:space="preserve">была создана новая база данных для хранения ключей и сертификатов. </w:t>
-      </w:r>
-      <w:r>
-        <w:t xml:space="preserve">В неё был добавлен новый </w:t>
-      </w:r>
-      <w:r>
-        <w:rPr>
-          <w:b/>
-          <w:bCs/>
-        </w:rPr>
-        <w:t>закрытый ключ</w:t>
-      </w:r>
-      <w:r>
-        <w:t xml:space="preserve"> (рисунок 3.</w:t>
-      </w:r>
-      <w:r>
-        <w:t>1.</w:t>
-      </w:r>
-      <w:r>
-        <w:t>1).</w:t>
-      </w:r>
-      <w:r>
-        <w:t xml:space="preserve"> </w:t>
-      </w:r>
-      <w:r>
         <w:t>Закрытый ключ</w:t>
       </w:r>
       <w:r>
@@ -885,11 +866,7 @@
         <w:t xml:space="preserve"> и расшифровки информации, зашифрованной публичным ключом.</w:t>
       </w:r>
     </w:p>
-    <w:p>
-      <w:pPr>
-        <w:ind w:firstLine="0"/>
-      </w:pPr>
-    </w:p>
+    <w:p/>
     <w:p>
       <w:pPr>
         <w:ind w:firstLine="0"/>
@@ -969,80 +946,70 @@
         <w:t>key</w:t>
       </w:r>
     </w:p>
+    <w:p/>
+    <w:p>
+      <w:r>
+        <w:t xml:space="preserve">Затем во вкладке Сертификаты был создан новый </w:t>
+      </w:r>
+      <w:r>
+        <w:rPr>
+          <w:b/>
+          <w:bCs/>
+        </w:rPr>
+        <w:t xml:space="preserve">сертификат по шаблону </w:t>
+      </w:r>
+      <w:r>
+        <w:rPr>
+          <w:b/>
+          <w:bCs/>
+          <w:lang w:val="en-US"/>
+        </w:rPr>
+        <w:t>CA</w:t>
+      </w:r>
+      <w:r>
+        <w:t xml:space="preserve"> </w:t>
+      </w:r>
+      <w:r>
+        <w:t xml:space="preserve">с шифрованием </w:t>
+      </w:r>
+      <w:r>
+        <w:rPr>
+          <w:lang w:val="en-US"/>
+        </w:rPr>
+        <w:t>SHA</w:t>
+      </w:r>
+      <w:r>
+        <w:t>256 (рисунок 3.</w:t>
+      </w:r>
+      <w:r>
+        <w:t>1.</w:t>
+      </w:r>
+      <w:r>
+        <w:t xml:space="preserve">2). Шаблон </w:t>
+      </w:r>
+      <w:r>
+        <w:rPr>
+          <w:lang w:val="en-US"/>
+        </w:rPr>
+        <w:t>CA</w:t>
+      </w:r>
+      <w:r>
+        <w:t xml:space="preserve"> </w:t>
+      </w:r>
+      <w:r>
+        <w:t xml:space="preserve">позволяет сертификату выступать в роли удостоверяющего центра. </w:t>
+      </w:r>
+    </w:p>
+    <w:p/>
     <w:p>
       <w:pPr>
         <w:ind w:firstLine="0"/>
         <w:jc w:val="center"/>
       </w:pPr>
-    </w:p>
-    <w:p>
-      <w:r>
-        <w:t xml:space="preserve">Затем во вкладке Сертификаты был создан новый </w:t>
-      </w:r>
-      <w:r>
-        <w:rPr>
-          <w:b/>
-          <w:bCs/>
-        </w:rPr>
-        <w:t xml:space="preserve">сертификат по шаблону </w:t>
-      </w:r>
-      <w:r>
-        <w:rPr>
-          <w:b/>
-          <w:bCs/>
-          <w:lang w:val="en-US"/>
-        </w:rPr>
-        <w:t>CA</w:t>
-      </w:r>
-      <w:r>
-        <w:t xml:space="preserve"> </w:t>
-      </w:r>
-      <w:r>
-        <w:t xml:space="preserve">с шифрованием </w:t>
-      </w:r>
-      <w:r>
-        <w:rPr>
-          <w:lang w:val="en-US"/>
-        </w:rPr>
-        <w:t>SHA</w:t>
-      </w:r>
-      <w:r>
-        <w:t>256 (рисунок 3.</w:t>
-      </w:r>
-      <w:r>
-        <w:t>1.</w:t>
-      </w:r>
-      <w:r>
-        <w:t>2</w:t>
-      </w:r>
-      <w:r>
-        <w:t xml:space="preserve">). Шаблон </w:t>
-      </w:r>
-      <w:r>
-        <w:rPr>
-          <w:lang w:val="en-US"/>
-        </w:rPr>
-        <w:t>CA</w:t>
-      </w:r>
-      <w:r>
-        <w:t xml:space="preserve"> </w:t>
-      </w:r>
-      <w:r>
-        <w:t xml:space="preserve">позволяет сертификату выступать в роли удостоверяющего центра. </w:t>
-      </w:r>
-    </w:p>
-    <w:p>
-      <w:pPr>
-        <w:ind w:firstLine="0"/>
-        <w:jc w:val="center"/>
-      </w:pPr>
-    </w:p>
-    <w:p>
-      <w:pPr>
-        <w:ind w:firstLine="0"/>
-        <w:jc w:val="center"/>
-      </w:pPr>
-      <w:r>
+      <w:r>
+        <w:rPr>
+          <w:noProof/>
+        </w:rPr>
         <w:drawing>
           <wp:inline distT="0" distB="0" distL="0" distR="0" wp14:anchorId="42ED1655" wp14:editId="3FD79F85">
             <wp:extent cx="4864100" cy="1035968"/>
@@ -1100,12 +1067,7 @@
         <w:t>2 – Создание сертификата для УЦ</w:t>
       </w:r>
     </w:p>
-    <w:p>
-      <w:pPr>
-        <w:ind w:firstLine="0"/>
-        <w:jc w:val="center"/>
-      </w:pPr>
-    </w:p>
+    <w:p/>
     <w:p>
       <w:r>
         <w:t xml:space="preserve">Далее во вкладке Субъект были заполнены данные </w:t>
@@ -1425,6 +1387,9 @@
         <w:jc w:val="center"/>
       </w:pPr>
       <w:r>
+        <w:rPr>
+          <w:noProof/>
+        </w:rPr>
         <w:lastRenderedPageBreak/>
         <w:drawing>
           <wp:inline distT="0" distB="0" distL="0" distR="0" wp14:anchorId="44642DC1" wp14:editId="6308437D">
@@ -1504,6 +1469,9 @@
         <w:jc w:val="center"/>
       </w:pPr>
       <w:r>
+        <w:rPr>
+          <w:noProof/>
+        </w:rPr>
         <w:drawing>
           <wp:inline distT="0" distB="0" distL="0" distR="0" wp14:anchorId="25C6B778" wp14:editId="6CF1BD29">
             <wp:extent cx="3657600" cy="2014795"/>
@@ -1681,9 +1649,12 @@
         <w:jc w:val="center"/>
       </w:pPr>
       <w:r>
+        <w:rPr>
+          <w:noProof/>
+        </w:rPr>
         <w:drawing>
-          <wp:inline distT="0" distB="0" distL="0" distR="0" wp14:anchorId="12580FDD" wp14:editId="39CDE88B">
-            <wp:extent cx="4413250" cy="1190835"/>
+          <wp:inline distT="0" distB="0" distL="0" distR="0" wp14:anchorId="12580FDD" wp14:editId="034CA0F8">
+            <wp:extent cx="4146550" cy="1118871"/>
             <wp:effectExtent l="0" t="0" r="0" b="0"/>
             <wp:docPr id="1074386029" name="Рисунок 1"/>
             <wp:cNvGraphicFramePr>
@@ -1705,7 +1676,7 @@
                   <pic:spPr>
                     <a:xfrm>
                       <a:off x="0" y="0"/>
-                      <a:ext cx="4437373" cy="1197344"/>
+                      <a:ext cx="4181153" cy="1128208"/>
                     </a:xfrm>
                     <a:prstGeom prst="rect">
                       <a:avLst/>
@@ -1741,8 +1712,8 @@
           <w:noProof/>
         </w:rPr>
         <w:drawing>
-          <wp:inline distT="0" distB="0" distL="0" distR="0" wp14:anchorId="4F837600" wp14:editId="47588B75">
-            <wp:extent cx="5137150" cy="666934"/>
+          <wp:inline distT="0" distB="0" distL="0" distR="0" wp14:anchorId="4F837600" wp14:editId="5EA01824">
+            <wp:extent cx="4762500" cy="618295"/>
             <wp:effectExtent l="0" t="0" r="0" b="0"/>
             <wp:docPr id="548822472" name="Рисунок 1"/>
             <wp:cNvGraphicFramePr>
@@ -1764,7 +1735,7 @@
                   <pic:spPr>
                     <a:xfrm>
                       <a:off x="0" y="0"/>
-                      <a:ext cx="5188525" cy="673604"/>
+                      <a:ext cx="4837300" cy="628006"/>
                     </a:xfrm>
                     <a:prstGeom prst="rect">
                       <a:avLst/>
@@ -1799,9 +1770,12 @@
         <w:jc w:val="center"/>
       </w:pPr>
       <w:r>
+        <w:rPr>
+          <w:noProof/>
+        </w:rPr>
         <w:drawing>
-          <wp:inline distT="0" distB="0" distL="0" distR="0" wp14:anchorId="6EB74015" wp14:editId="7C8F057B">
-            <wp:extent cx="4540810" cy="2012950"/>
+          <wp:inline distT="0" distB="0" distL="0" distR="0" wp14:anchorId="6EB74015" wp14:editId="49FE3F91">
+            <wp:extent cx="4019550" cy="1781875"/>
             <wp:effectExtent l="0" t="0" r="0" b="0"/>
             <wp:docPr id="2015141218" name="Рисунок 1"/>
             <wp:cNvGraphicFramePr>
@@ -1823,7 +1797,7 @@
                   <pic:spPr>
                     <a:xfrm>
                       <a:off x="0" y="0"/>
-                      <a:ext cx="4562693" cy="2022651"/>
+                      <a:ext cx="4051775" cy="1796161"/>
                     </a:xfrm>
                     <a:prstGeom prst="rect">
                       <a:avLst/>
@@ -1853,7 +1827,13 @@
     </w:p>
     <w:p>
       <w:r>
-        <w:t>Параметры сертификата были скопированы из запроса, срок действия также сопоставлен с запросом.  В итоге запрос на сертификат был подписан созданным ранее УЦ (рисунок 3.2.5), после чего он и его закрытый ключ были экспортированы для следующего задания.</w:t>
+        <w:t>Параметры сертификата были скопированы из запроса, срок действия также сопоставлен с запросом.</w:t>
+      </w:r>
+      <w:r>
+        <w:t xml:space="preserve"> </w:t>
+      </w:r>
+      <w:r>
+        <w:t>В итоге запрос на сертификат был подписан созданным ранее УЦ (рисунок 3.2.5), после чего он и его закрытый ключ были экспортированы для следующего задания.</w:t>
       </w:r>
     </w:p>
     <w:p/>
@@ -1866,6 +1846,7 @@
         <w:rPr>
           <w:noProof/>
         </w:rPr>
+        <w:lastRenderedPageBreak/>
         <w:drawing>
           <wp:inline distT="0" distB="0" distL="0" distR="0" wp14:anchorId="2F9F72AA" wp14:editId="55F8004A">
             <wp:extent cx="4838700" cy="1073966"/>
@@ -2308,13 +2289,7 @@
         <w:t>}</w:t>
       </w:r>
     </w:p>
-    <w:p>
-      <w:pPr>
-        <w:rPr>
-          <w:lang w:val="en-US"/>
-        </w:rPr>
-      </w:pPr>
-    </w:p>
+    <w:p/>
     <w:p>
       <w:r>
         <w:rPr>
@@ -2578,10 +2553,7 @@
     </w:p>
     <w:p>
       <w:r>
-        <w:t>В ходе работы был</w:t>
-      </w:r>
-      <w:r>
-        <w:t>и изучены принципы шифрования</w:t>
+        <w:t>В ходе работы были изучены принципы шифрования</w:t>
       </w:r>
       <w:r>
         <w:t xml:space="preserve"> </w:t>
@@ -6593,6 +6565,7 @@
   <w:style w:type="character" w:default="1" w:styleId="a0">
     <w:name w:val="Default Paragraph Font"/>
     <w:uiPriority w:val="1"/>
+    <w:semiHidden/>
     <w:unhideWhenUsed/>
   </w:style>
   <w:style w:type="table" w:default="1" w:styleId="a1">
